--- a/法令ファイル/財政運営に必要な財源の確保を図るための特別措置に関する法律/財政運営に必要な財源の確保を図るための特別措置に関する法律（昭和五十六年法律第三十九号）.docx
+++ b/法令ファイル/財政運営に必要な財源の確保を図るための特別措置に関する法律/財政運営に必要な財源の確保を図るための特別措置に関する法律（昭和五十六年法律第三十九号）.docx
@@ -53,6 +53,8 @@
       </w:pPr>
       <w:r>
         <w:t>前項の規定による公債の発行は、昭和五十七年六月三十日までの間、行うことができる。</w:t>
+        <w:br/>
+        <w:t>この場合において、同年四月一日以後発行される同項の公債に係る収入は、昭和五十六年度所属の歳入とする。</w:t>
       </w:r>
     </w:p>
     <w:p>
@@ -143,6 +145,8 @@
     <w:p>
       <w:r>
         <w:t>日本開発銀行が日本開発銀行法（昭和二十六年法律第百八号）第三十六条第一項の規定により昭和五十六年度から昭和五十九年度までの各事業年度において準備金を積み立てる場合における同項の規定の適用については、同項第二号中「千分の七」とあるのは、「千分の五」と読み替えるものとする。</w:t>
+        <w:br/>
+        <w:t>この場合において、同条第三項中「第一項」とあるのは、「財政運営に必要な財源の確保を図るための特別措置に関する法律（昭和五十六年法律第三十九号）第五条の規定により読み替えられた第一項」とする。</w:t>
       </w:r>
     </w:p>
     <w:p>
@@ -156,6 +160,8 @@
     <w:p>
       <w:r>
         <w:t>日本輸出入銀行が日本輸出入銀行法（昭和二十五年法律第二百六十八号）第三十八条第一項の規定により昭和五十六年度から昭和五十九年度までの各事業年度において準備金を積み立てる場合における同項の規定の適用については、同項第二号中「千分の七」とあるのは、「千分の五」と読み替えるものとする。</w:t>
+        <w:br/>
+        <w:t>この場合において、同条第三項中「第一項」とあるのは、「財政運営に必要な財源の確保を図るための特別措置に関する法律（昭和五十六年法律第三十九号）第六条の規定により読み替えられた第一項」とする。</w:t>
       </w:r>
     </w:p>
     <w:p>
@@ -226,7 +232,7 @@
     </w:pPr>
     <w:r>
       <w:tab/>
-      <w:t>WeGov v0.1 - FTS141</w:t>
+      <w:t>WeGov v0.2 - FTS141</w:t>
     </w:r>
   </w:p>
 </w:ftr>
